--- a/DOCX-it/basics/Pasta di pistacchio.docx
+++ b/DOCX-it/basics/Pasta di pistacchio.docx
@@ -7,7 +7,7 @@
         <w:pStyle w:val="Heading3"/>
       </w:pPr>
       <w:r>
-        <w:t>Pistacchi</w:t>
+        <w:t>Pasta Di Pistacchio</w:t>
       </w:r>
     </w:p>
     <w:p>
@@ -31,7 +31,7 @@
         </w:rPr>
       </w:pPr>
       <w:r>
-        <w:t>125 g di pistacchi grezzi, non salati e arrotolati</w:t>
+        <w:t>125 g di pistacchi crudi, non salati e sbucciati</w:t>
       </w:r>
     </w:p>
     <w:p>
@@ -95,7 +95,7 @@
         </w:rPr>
       </w:pPr>
       <w:r>
-        <w:t>3 gocce di estratto di mandorle amaro</w:t>
+        <w:t>3 gocce di estratto di mandorla amara</w:t>
       </w:r>
     </w:p>
     <w:p>
@@ -111,7 +111,7 @@
         </w:rPr>
       </w:pPr>
       <w:r>
-        <w:t>1 cucchiaio di olio di arachidi (o girasole)</w:t>
+        <w:t>1 cucchiaio di olio di arachidi (o di girasole).</w:t>
       </w:r>
     </w:p>
     <w:p>
@@ -136,7 +136,7 @@
         </w:rPr>
       </w:pPr>
       <w:r>
-        <w:t>Il sapore del pistacchio non è molto pronunciato alla base e per esaltare il suo aroma, devi fare due cose: arrostirlo e aggiungere alcune gocce di mandorle amare. Quest'ultimo mette in valore il gusto del pistacchio, ma è importante non mettere troppo.</w:t>
+        <w:t>Il sapore del pistacchio non è molto pronunciato alla base, e per esaltarne l'aroma bisogna fare due cose: tostarlo, e aggiungere qualche goccia di mandorla amara. Quest'ultimo esalta il gusto del pistacchio, ma non bisogna assolutamente aggiungerne troppo.</w:t>
       </w:r>
     </w:p>
     <w:p>
@@ -153,7 +153,7 @@
         </w:rPr>
       </w:pPr>
       <w:r>
-        <w:t>Di norma, tutti i frutti secchi devono essere arrostiti prima di essere utilizzati. Ciò aumenta significativamente il loro aroma.</w:t>
+        <w:t>Come regola generale, tutta la frutta secca deve essere tostata prima dell'uso. Ciò aumenta notevolmente il loro aroma di dieci volte.</w:t>
       </w:r>
     </w:p>
     <w:p>
@@ -189,7 +189,7 @@
         </w:rPr>
       </w:pPr>
       <w:r>
-        <w:t>Arrostire i pistacchi: posizionarli su un piatto e lasciarli in forno per 15 minuti, a un calore rotante a 150 °.</w:t>
+        <w:t>Tostare i pistacchi: disporli su una teglia e lasciarli in forno per 15 minuti, a 150° ventilato.</w:t>
       </w:r>
     </w:p>
     <w:p>
@@ -224,7 +224,7 @@
         </w:rPr>
       </w:pPr>
       <w:r>
-        <w:t>In una casseruola, versare l'acqua, quindi lo zucchero. Aggiungere la sonda del termometro e far bollire lo sciroppo fino a raggiungere i 121 °.</w:t>
+        <w:t>In un pentolino versare l'acqua, poi lo zucchero. Aggiungete la sonda del termometro, e fate bollire lo sciroppo fino a raggiungere i 121°.</w:t>
       </w:r>
     </w:p>
     <w:p>
@@ -256,7 +256,7 @@
         </w:rPr>
       </w:pPr>
       <w:r>
-        <w:t>Quando lo zucchero è 121 °, aggiungi i pistacchi contemporaneamente e mescola tutto:</w:t>
+        <w:t>Quando lo zucchero sarà a 121° aggiungere i pistacchi tutti in un colpo e mantecare il tutto:</w:t>
       </w:r>
     </w:p>
     <w:p>
@@ -300,7 +300,7 @@
         </w:rPr>
       </w:pPr>
       <w:r>
-        <w:t>Ecco i pistacchi arrostiti. Quando li aggiungono nello zucchero, i pistacchi faranno levigare, è normale.</w:t>
+        <w:t>Ecco i pistacchi tostati. Quando li aggiungete allo zucchero i pistacchi si sabbiano, questo è normale.</w:t>
       </w:r>
     </w:p>
     <w:p>
@@ -333,7 +333,7 @@
         </w:rPr>
       </w:pPr>
       <w:r>
-        <w:t>Ora posiziona i pistacchi così coperti di zucchero con mandorle in polvere e mandorle amaro nel serbatoio robot con un coltello e mescola per alcuni minuti:</w:t>
+        <w:t>Ora mettete nel robot da cucina munito di coltello i pistacchi così ricoperti di zucchero con la polvere di mandorle e la mandorla amara, e frullate per qualche minuto:</w:t>
       </w:r>
     </w:p>
     <w:p>
@@ -362,7 +362,7 @@
         </w:rPr>
       </w:pPr>
       <w:r>
-        <w:t>Ferma il robot e aggiungi il cucchiaio di olio (cercando bene lo vedrai nella foto):</w:t>
+        <w:t>Fermate il robot e aggiungete il cucchiaio di olio (se guardate bene lo vedrete nella foto):</w:t>
       </w:r>
     </w:p>
     <w:p>
@@ -395,7 +395,7 @@
         </w:rPr>
       </w:pPr>
       <w:r>
-        <w:t>Ora devi mescolare a lungo! Ci vogliono tra 5 e 10 minuti. Vedrai, dopo un po 'il pistacchio si riscalda e rilascia il suo grasso, che darà una pasta leggermente liquida. Se vedi che il tuo robot soffre troppo, fermalo per alcuni momenti. Ma non confondere il riscaldamento del serbatoio con il riscaldamento del motore! È normale che il serbatoio sia caldo, sono i pistacchi che riscaldano. Il motore è al di sotto di esso e finché rimane freddo va tutto bene.</w:t>
+        <w:t>Ora devi mescolare a lungo! Ci vogliono dai 5 ai 10 minuti. Vedrete che dopo un po' il pistacchio si scalderà e rilascerà il suo grasso, che darà una pasta superba e leggermente liquida. Se vedi che il tuo robot soffre troppo, fermalo per qualche istante. Ma non confondere il riscaldamento del serbatoio con il riscaldamento del motore! E' normale che la ciotola sia calda, sono i pistacchi che si scaldano. Il motore è sotto e finché rimane freddo va tutto bene.</w:t>
       </w:r>
     </w:p>
     <w:p>
@@ -425,7 +425,7 @@
         </w:rPr>
       </w:pPr>
       <w:r>
-        <w:t>Metti la pasta di pistacchio in un barattolo di vetro ermetico e mantienila a temperatura ambiente.</w:t>
+        <w:t>Mettete la pasta di pistacchio in un barattolo di vetro a chiusura ermetica e conservatela a temperatura ambiente.</w:t>
       </w:r>
     </w:p>
     <w:p>
@@ -441,7 +441,7 @@
         </w:rPr>
       </w:pPr>
       <w:r>
-        <w:t>E questo è tutto! Puoi ganaches, gelati, torte, creme! Il pistacchio è un gioiello, sono sicuro che sarai in grado di farne buon uso ...</w:t>
+        <w:t>Ed ecco qua! Ganaches, gelati, torte, creme sono vostre! Il pistacchio è una chicca, sono sicura che saprete usarlo bene...</w:t>
       </w:r>
     </w:p>
     <w:sectPr>
